--- a/intro_algo_solution/max-incr.docx
+++ b/intro_algo_solution/max-incr.docx
@@ -333,7 +333,19 @@
         <w:rPr>
           <w:rFonts w:hint="eastAsia"/>
         </w:rPr>
-        <w:t>将源代码打印出来提交给助教。</w:t>
+        <w:t>将源代码打印出来提交给助教</w:t>
+      </w:r>
+      <w:r>
+        <w:rPr>
+          <w:rFonts w:hint="eastAsia"/>
+        </w:rPr>
+        <w:t>，此外请附加上各个测试样例运行结果是否正确，以及其运行时间</w:t>
+      </w:r>
+      <w:r>
+        <w:rPr>
+          <w:rFonts w:hint="eastAsia"/>
+        </w:rPr>
+        <w:t>。</w:t>
       </w:r>
       <w:r>
         <w:rPr>
@@ -409,6 +421,18 @@
           <w:rFonts w:hint="eastAsia"/>
         </w:rPr>
         <w:t>Ruby</w:t>
+      </w:r>
+      <w:r>
+        <w:rPr>
+          <w:rFonts w:hint="eastAsia"/>
+        </w:rPr>
+        <w:t>、</w:t>
+      </w:r>
+      <w:r>
+        <w:rPr>
+          <w:rFonts w:hint="eastAsia"/>
+        </w:rPr>
+        <w:t>Lua</w:t>
       </w:r>
       <w:r>
         <w:rPr>
@@ -691,8 +715,9 @@
         <w:t>1</w:t>
       </w:r>
     </w:p>
-    <w:p/>
-    <w:p>
+    <w:p>
+      <w:bookmarkStart w:id="0" w:name="_GoBack"/>
+      <w:bookmarkEnd w:id="0"/>
       <w:r>
         <w:rPr>
           <w:rFonts w:hint="eastAsia"/>
@@ -1087,11 +1112,6 @@
     </w:p>
     <w:p/>
     <w:p>
-      <w:pPr>
-        <w:rPr>
-          <w:rFonts w:hint="eastAsia"/>
-        </w:rPr>
-      </w:pPr>
       <w:r>
         <w:rPr>
           <w:rFonts w:hint="eastAsia"/>
@@ -1100,11 +1120,6 @@
       </w:r>
     </w:p>
     <w:p>
-      <w:pPr>
-        <w:rPr>
-          <w:rFonts w:hint="eastAsia"/>
-        </w:rPr>
-      </w:pPr>
       <w:r>
         <w:t>N=10000</w:t>
       </w:r>
@@ -1128,11 +1143,6 @@
       </w:r>
     </w:p>
     <w:p>
-      <w:pPr>
-        <w:rPr>
-          <w:rFonts w:hint="eastAsia"/>
-        </w:rPr>
-      </w:pPr>
       <w:r>
         <w:t>N=100000</w:t>
       </w:r>
@@ -1151,8 +1161,6 @@
       <w:r>
         <w:t>0</w:t>
       </w:r>
-      <w:bookmarkStart w:id="0" w:name="_GoBack"/>
-      <w:bookmarkEnd w:id="0"/>
       <w:r>
         <w:rPr>
           <w:rFonts w:hint="eastAsia"/>
@@ -1843,7 +1851,7 @@
 </file>
 
 <file path=customXml/itemProps1.xml><?xml version="1.0" encoding="utf-8"?>
-<ds:datastoreItem xmlns:ds="http://schemas.openxmlformats.org/officeDocument/2006/customXml" ds:itemID="{A2BD13A6-BF17-9E43-BE8C-7FFA5DB45A6C}">
+<ds:datastoreItem xmlns:ds="http://schemas.openxmlformats.org/officeDocument/2006/customXml" ds:itemID="{665CD311-6939-B543-ABCA-158C2DFFD5A6}">
   <ds:schemaRefs>
     <ds:schemaRef ds:uri="http://schemas.openxmlformats.org/officeDocument/2006/bibliography"/>
   </ds:schemaRefs>
